--- a/style.css.docx
+++ b/style.css.docx
@@ -1,20 +1,299 @@
 
 <file path=word/document.xml><?xml version="1.0" encoding="utf-8"?>
-<w:document xmlns:mc="http://schemas.openxmlformats.org/markup-compatibility/2006" xmlns:o="urn:schemas-microsoft-com:office:office" xmlns:r="http://schemas.openxmlformats.org/officeDocument/2006/relationships" xmlns:m="http://schemas.openxmlformats.org/officeDocument/2006/math" xmlns:v="urn:schemas-microsoft-com:vml" xmlns:wp="http://schemas.openxmlformats.org/drawingml/2006/wordprocessingDrawing" xmlns:w10="urn:schemas-microsoft-com:office:word" xmlns:w="http://schemas.openxmlformats.org/wordprocessingml/2006/main" xmlns:wne="http://schemas.microsoft.com/office/word/2006/wordml" xmlns:sl="http://schemas.openxmlformats.org/schemaLibrary/2006/main" xmlns:a="http://schemas.openxmlformats.org/drawingml/2006/main" xmlns:pic="http://schemas.openxmlformats.org/drawingml/2006/picture" xmlns:c="http://schemas.openxmlformats.org/drawingml/2006/chart" xmlns:lc="http://schemas.openxmlformats.org/drawingml/2006/lockedCanvas" xmlns:dgm="http://schemas.openxmlformats.org/drawingml/2006/diagram" xmlns:wps="http://schemas.microsoft.com/office/word/2010/wordprocessingShape" xmlns:wpg="http://schemas.microsoft.com/office/word/2010/wordprocessingGroup" xmlns:w14="http://schemas.microsoft.com/office/word/2010/wordml" xmlns:w15="http://schemas.microsoft.com/office/word/2012/wordml">
+<w:document xmlns:mo="http://schemas.microsoft.com/office/mac/office/2008/main" xmlns:wpc="http://schemas.microsoft.com/office/word/2010/wordprocessingCanvas" xmlns:cx="http://schemas.microsoft.com/office/drawing/2014/chartex" xmlns:cx1="http://schemas.microsoft.com/office/drawing/2015/9/8/chartex" xmlns:ve="http://schemas.openxmlformats.org/markup-compatibility/2006" xmlns:mv="urn:schemas-microsoft-com:mac:vml" xmlns:o="urn:schemas-microsoft-com:office:office" xmlns:r="http://schemas.openxmlformats.org/officeDocument/2006/relationships" xmlns:m="http://schemas.openxmlformats.org/officeDocument/2006/math" xmlns:v="urn:schemas-microsoft-com:vml" xmlns:wp14="http://schemas.microsoft.com/office/word/2010/wordprocessingDrawing" xmlns:wp="http://schemas.openxmlformats.org/drawingml/2006/wordprocessingDrawing" xmlns:w10="urn:schemas-microsoft-com:office:word" xmlns:w="http://schemas.openxmlformats.org/wordprocessingml/2006/main" xmlns:w14="http://schemas.microsoft.com/office/word/2010/wordml" xmlns:w15="http://schemas.microsoft.com/office/word/2012/wordml" xmlns:w16cid="http://schemas.microsoft.com/office/word/2016/wordml/cid" xmlns:w16se="http://schemas.microsoft.com/office/word/2015/wordml/symex" xmlns:wpg="http://schemas.microsoft.com/office/word/2010/wordprocessingGroup" xmlns:wpi="http://schemas.microsoft.com/office/word/2010/wordprocessingInk" xmlns:wne="http://schemas.microsoft.com/office/word/2006/wordml" xmlns:wps="http://schemas.microsoft.com/office/word/2010/wordprocessingShape" ve:Ignorable="mv w14 w15 w16se wp14" ve:PreserveAttributes="mv:*">
   <w:body>
     <w:p>
-      <w:pPr>
-        <w:rPr/>
-      </w:pPr>
-      <w:r>
-        <w:rPr>
-          <w:rtl w:val="0"/>
-        </w:rPr>
+      <w:pPr/>
+      <w:r>
+        <w:rPr>
+          <w:rFonts w:ascii="Arial"/>
+          <w:b w:val="0"/>
+          <w:i w:val="0"/>
+          <w:strike w:val="0"/>
+          <w:dstrike w:val="0"/>
+          <w:emboss w:val="0"/>
+          <w:imprint w:val="0"/>
+          <w:outline w:val="0"/>
+          <w:shadow w:val="0"/>
+          <w:sz w:val="22"/>
+          <w:szCs w:val="22"/>
+          <w:u w:val="none"/>
+        </w:rPr>
+        <w:t xml:space="preserve">body {</w:t>
+      </w:r>
+    </w:p>
+    <w:p>
+      <w:pPr/>
+      <w:r>
+        <w:rPr>
+          <w:rFonts w:ascii="Arial"/>
+          <w:b w:val="0"/>
+          <w:i w:val="0"/>
+          <w:strike w:val="0"/>
+          <w:dstrike w:val="0"/>
+          <w:emboss w:val="0"/>
+          <w:imprint w:val="0"/>
+          <w:outline w:val="0"/>
+          <w:shadow w:val="0"/>
+          <w:sz w:val="22"/>
+          <w:szCs w:val="22"/>
+          <w:u w:val="none"/>
+        </w:rPr>
+        <w:t xml:space="preserve">    font-family: Arial, sans-serif;</w:t>
+      </w:r>
+    </w:p>
+    <w:p>
+      <w:pPr/>
+      <w:r>
+        <w:rPr>
+          <w:rFonts w:ascii="Arial"/>
+          <w:b w:val="0"/>
+          <w:i w:val="0"/>
+          <w:strike w:val="0"/>
+          <w:dstrike w:val="0"/>
+          <w:emboss w:val="0"/>
+          <w:imprint w:val="0"/>
+          <w:outline w:val="0"/>
+          <w:shadow w:val="0"/>
+          <w:sz w:val="22"/>
+          <w:szCs w:val="22"/>
+          <w:u w:val="none"/>
+        </w:rPr>
+        <w:t xml:space="preserve">    margin: 20px;</w:t>
+      </w:r>
+    </w:p>
+    <w:p>
+      <w:pPr/>
+      <w:r>
+        <w:rPr>
+          <w:rFonts w:ascii="Arial"/>
+          <w:b w:val="0"/>
+          <w:i w:val="0"/>
+          <w:strike w:val="0"/>
+          <w:dstrike w:val="0"/>
+          <w:emboss w:val="0"/>
+          <w:imprint w:val="0"/>
+          <w:outline w:val="0"/>
+          <w:shadow w:val="0"/>
+          <w:sz w:val="22"/>
+          <w:szCs w:val="22"/>
+          <w:u w:val="none"/>
+        </w:rPr>
+        <w:t xml:space="preserve">}</w:t>
+      </w:r>
+    </w:p>
+    <w:p>
+      <w:pPr/>
+    </w:p>
+    <w:p>
+      <w:pPr/>
+      <w:r>
+        <w:rPr>
+          <w:rFonts w:ascii="Arial"/>
+          <w:b w:val="0"/>
+          <w:i w:val="0"/>
+          <w:strike w:val="0"/>
+          <w:dstrike w:val="0"/>
+          <w:emboss w:val="0"/>
+          <w:imprint w:val="0"/>
+          <w:outline w:val="0"/>
+          <w:shadow w:val="0"/>
+          <w:sz w:val="22"/>
+          <w:szCs w:val="22"/>
+          <w:u w:val="none"/>
+        </w:rPr>
+        <w:t xml:space="preserve">textarea {</w:t>
+      </w:r>
+    </w:p>
+    <w:p>
+      <w:pPr/>
+      <w:r>
+        <w:rPr>
+          <w:rFonts w:ascii="Arial"/>
+          <w:b w:val="0"/>
+          <w:i w:val="0"/>
+          <w:strike w:val="0"/>
+          <w:dstrike w:val="0"/>
+          <w:emboss w:val="0"/>
+          <w:imprint w:val="0"/>
+          <w:outline w:val="0"/>
+          <w:shadow w:val="0"/>
+          <w:sz w:val="22"/>
+          <w:szCs w:val="22"/>
+          <w:u w:val="none"/>
+        </w:rPr>
+        <w:t xml:space="preserve">    width: 100%;</w:t>
+      </w:r>
+    </w:p>
+    <w:p>
+      <w:pPr/>
+      <w:r>
+        <w:rPr>
+          <w:rFonts w:ascii="Arial"/>
+          <w:b w:val="0"/>
+          <w:i w:val="0"/>
+          <w:strike w:val="0"/>
+          <w:dstrike w:val="0"/>
+          <w:emboss w:val="0"/>
+          <w:imprint w:val="0"/>
+          <w:outline w:val="0"/>
+          <w:shadow w:val="0"/>
+          <w:sz w:val="22"/>
+          <w:szCs w:val="22"/>
+          <w:u w:val="none"/>
+        </w:rPr>
+        <w:t xml:space="preserve">    height: 100px;</w:t>
+      </w:r>
+    </w:p>
+    <w:p>
+      <w:pPr/>
+      <w:r>
+        <w:rPr>
+          <w:rFonts w:ascii="Arial"/>
+          <w:b w:val="0"/>
+          <w:i w:val="0"/>
+          <w:strike w:val="0"/>
+          <w:dstrike w:val="0"/>
+          <w:emboss w:val="0"/>
+          <w:imprint w:val="0"/>
+          <w:outline w:val="0"/>
+          <w:shadow w:val="0"/>
+          <w:sz w:val="22"/>
+          <w:szCs w:val="22"/>
+          <w:u w:val="none"/>
+        </w:rPr>
+        <w:t xml:space="preserve">}</w:t>
+      </w:r>
+    </w:p>
+    <w:p>
+      <w:pPr/>
+    </w:p>
+    <w:p>
+      <w:pPr/>
+      <w:r>
+        <w:rPr>
+          <w:rFonts w:ascii="Arial"/>
+          <w:b w:val="0"/>
+          <w:i w:val="0"/>
+          <w:strike w:val="0"/>
+          <w:dstrike w:val="0"/>
+          <w:emboss w:val="0"/>
+          <w:imprint w:val="0"/>
+          <w:outline w:val="0"/>
+          <w:shadow w:val="0"/>
+          <w:sz w:val="22"/>
+          <w:szCs w:val="22"/>
+          <w:u w:val="none"/>
+        </w:rPr>
+        <w:t xml:space="preserve">button {</w:t>
+      </w:r>
+    </w:p>
+    <w:p>
+      <w:pPr/>
+      <w:r>
+        <w:rPr>
+          <w:rFonts w:ascii="Arial"/>
+          <w:b w:val="0"/>
+          <w:i w:val="0"/>
+          <w:strike w:val="0"/>
+          <w:dstrike w:val="0"/>
+          <w:emboss w:val="0"/>
+          <w:imprint w:val="0"/>
+          <w:outline w:val="0"/>
+          <w:shadow w:val="0"/>
+          <w:sz w:val="22"/>
+          <w:szCs w:val="22"/>
+          <w:u w:val="none"/>
+        </w:rPr>
+        <w:t xml:space="preserve">    margin-top: 10px;</w:t>
+      </w:r>
+    </w:p>
+    <w:p>
+      <w:pPr/>
+      <w:r>
+        <w:rPr>
+          <w:rFonts w:ascii="Arial"/>
+          <w:b w:val="0"/>
+          <w:i w:val="0"/>
+          <w:strike w:val="0"/>
+          <w:dstrike w:val="0"/>
+          <w:emboss w:val="0"/>
+          <w:imprint w:val="0"/>
+          <w:outline w:val="0"/>
+          <w:shadow w:val="0"/>
+          <w:sz w:val="22"/>
+          <w:szCs w:val="22"/>
+          <w:u w:val="none"/>
+        </w:rPr>
+        <w:t xml:space="preserve">}</w:t>
+      </w:r>
+    </w:p>
+    <w:p>
+      <w:pPr/>
+    </w:p>
+    <w:p>
+      <w:pPr/>
+      <w:r>
+        <w:rPr>
+          <w:rFonts w:ascii="Arial"/>
+          <w:b w:val="0"/>
+          <w:i w:val="0"/>
+          <w:strike w:val="0"/>
+          <w:dstrike w:val="0"/>
+          <w:emboss w:val="0"/>
+          <w:imprint w:val="0"/>
+          <w:outline w:val="0"/>
+          <w:shadow w:val="0"/>
+          <w:sz w:val="22"/>
+          <w:szCs w:val="22"/>
+          <w:u w:val="none"/>
+        </w:rPr>
+        <w:t xml:space="preserve">#output {</w:t>
+      </w:r>
+    </w:p>
+    <w:p>
+      <w:pPr/>
+      <w:r>
+        <w:rPr>
+          <w:rFonts w:ascii="Arial"/>
+          <w:b w:val="0"/>
+          <w:i w:val="0"/>
+          <w:strike w:val="0"/>
+          <w:dstrike w:val="0"/>
+          <w:emboss w:val="0"/>
+          <w:imprint w:val="0"/>
+          <w:outline w:val="0"/>
+          <w:shadow w:val="0"/>
+          <w:sz w:val="22"/>
+          <w:szCs w:val="22"/>
+          <w:u w:val="none"/>
+        </w:rPr>
+        <w:t xml:space="preserve">    margin-top: 20px;</w:t>
+      </w:r>
+    </w:p>
+    <w:p>
+      <w:pPr/>
+      <w:r>
+        <w:rPr>
+          <w:rFonts w:ascii="Arial"/>
+          <w:b w:val="0"/>
+          <w:i w:val="0"/>
+          <w:strike w:val="0"/>
+          <w:dstrike w:val="0"/>
+          <w:emboss w:val="0"/>
+          <w:imprint w:val="0"/>
+          <w:outline w:val="0"/>
+          <w:shadow w:val="0"/>
+          <w:sz w:val="22"/>
+          <w:szCs w:val="22"/>
+          <w:u w:val="none"/>
+        </w:rPr>
+        <w:t xml:space="preserve">}</w:t>
       </w:r>
     </w:p>
     <w:sectPr>
-      <w:pgSz w:h="16834" w:w="11909" w:orient="portrait"/>
-      <w:pgMar w:bottom="1440" w:top="1440" w:left="1440" w:right="1440" w:header="720" w:footer="720"/>
+      <w:pgSz w:w="11909" w:h="16834"/>
+      <w:pgMar w:top="1440" w:right="1440" w:bottom="1440" w:left="1440" w:header="720" w:footer="720"/>
       <w:pgNumType w:start="1"/>
     </w:sectPr>
   </w:body>
@@ -22,7 +301,7 @@
 </file>
 
 <file path=word/numbering.xml><?xml version="1.0" encoding="utf-8"?>
-<w:numbering xmlns:mc="http://schemas.openxmlformats.org/markup-compatibility/2006" xmlns:o="urn:schemas-microsoft-com:office:office" xmlns:r="http://schemas.openxmlformats.org/officeDocument/2006/relationships" xmlns:m="http://schemas.openxmlformats.org/officeDocument/2006/math" xmlns:v="urn:schemas-microsoft-com:vml" xmlns:wp="http://schemas.openxmlformats.org/drawingml/2006/wordprocessingDrawing" xmlns:w10="urn:schemas-microsoft-com:office:word" xmlns:w="http://schemas.openxmlformats.org/wordprocessingml/2006/main" xmlns:wne="http://schemas.microsoft.com/office/word/2006/wordml" xmlns:sl="http://schemas.openxmlformats.org/schemaLibrary/2006/main" xmlns:a="http://schemas.openxmlformats.org/drawingml/2006/main" xmlns:pic="http://schemas.openxmlformats.org/drawingml/2006/picture" xmlns:c="http://schemas.openxmlformats.org/drawingml/2006/chart" xmlns:lc="http://schemas.openxmlformats.org/drawingml/2006/lockedCanvas" xmlns:dgm="http://schemas.openxmlformats.org/drawingml/2006/diagram" xmlns:wps="http://schemas.microsoft.com/office/word/2010/wordprocessingShape" xmlns:wpg="http://schemas.microsoft.com/office/word/2010/wordprocessingGroup" xmlns:w14="http://schemas.microsoft.com/office/word/2010/wordml" xmlns:w15="http://schemas.microsoft.com/office/word/2012/wordml"/>
+<w:numbering xmlns:mo="http://schemas.microsoft.com/office/mac/office/2008/main" xmlns:wpc="http://schemas.microsoft.com/office/word/2010/wordprocessingCanvas" xmlns:cx="http://schemas.microsoft.com/office/drawing/2014/chartex" xmlns:cx1="http://schemas.microsoft.com/office/drawing/2015/9/8/chartex" xmlns:ve="http://schemas.openxmlformats.org/markup-compatibility/2006" xmlns:mv="urn:schemas-microsoft-com:mac:vml" xmlns:o="urn:schemas-microsoft-com:office:office" xmlns:r="http://schemas.openxmlformats.org/officeDocument/2006/relationships" xmlns:m="http://schemas.openxmlformats.org/officeDocument/2006/math" xmlns:v="urn:schemas-microsoft-com:vml" xmlns:wp14="http://schemas.microsoft.com/office/word/2010/wordprocessingDrawing" xmlns:wp="http://schemas.openxmlformats.org/drawingml/2006/wordprocessingDrawing" xmlns:w10="urn:schemas-microsoft-com:office:word" xmlns:w="http://schemas.openxmlformats.org/wordprocessingml/2006/main" xmlns:w14="http://schemas.microsoft.com/office/word/2010/wordml" xmlns:w15="http://schemas.microsoft.com/office/word/2012/wordml" xmlns:w16cid="http://schemas.microsoft.com/office/word/2016/wordml/cid" xmlns:w16se="http://schemas.microsoft.com/office/word/2015/wordml/symex" xmlns:wpg="http://schemas.microsoft.com/office/word/2010/wordprocessingGroup" xmlns:wpi="http://schemas.microsoft.com/office/word/2010/wordprocessingInk" xmlns:wne="http://schemas.microsoft.com/office/word/2006/wordml" xmlns:wps="http://schemas.microsoft.com/office/word/2010/wordprocessingShape"/>
 </file>
 
 <file path=word/styles.xml><?xml version="1.0" encoding="utf-8"?>
